--- a/414. 救、捄→救.docx
+++ b/414. 救、捄→救.docx
@@ -34,20 +34,7 @@
           <w:lang w:val="en-US" w:eastAsia="zh-TW" w:bidi="ar-SA"/>
           <w14:ligatures w14:val="none"/>
         </w:rPr>
-        <w:t>陸居民臺灣正體字講義》一簡多繁辨析之「救、捄」</w:t>
-      </w:r>
-      <w:bookmarkStart w:id="0" w:name="_GoBack"/>
-      <w:bookmarkEnd w:id="0"/>
-      <w:r>
-        <w:rPr>
-          <w:rFonts w:hint="eastAsia" w:ascii="TW-MOE-Std-Kai" w:hAnsi="TW-MOE-Std-Kai" w:eastAsia="TW-MOE-Std-Kai" w:cs="TW-MOE-Std-Kai"/>
-          <w:kern w:val="2"/>
-          <w:sz w:val="43"/>
-          <w:szCs w:val="43"/>
-          <w:lang w:val="en-US" w:eastAsia="zh-TW" w:bidi="ar-SA"/>
-          <w14:ligatures w14:val="none"/>
-        </w:rPr>
-        <w:t>→「救」</w:t>
+        <w:t>陸居民臺灣正體字講義》一簡多繁辨析之「救、捄」→「救」</w:t>
       </w:r>
     </w:p>
     <w:p>
@@ -180,7 +167,18 @@
           <w:szCs w:val="43"/>
           <w:lang w:val="en-US" w:eastAsia="zh-TW"/>
         </w:rPr>
-        <w:t>是指制止、阻止、援助、使脫離困難或危急、援兵、救兵、糾正、治療，如「救火」、「抱薪救火」、「救水」、「救命」、「救人」、「救世」、「救駕」、「救荒」、「救濟」、「拯救」、「援救」、「救援」、「搭救」、「救度」、「救苦救難」、「得救」、「獲救」、「營救」、「救兵」、「救星」、「補救」、「呼救」、「救護」、「救治」、「急救」、「無可救藥」等。而「捄（</w:t>
+        <w:t>是指制止、阻止、援助、使脫離困難或危急、援兵、救兵、糾正、治療，如「救火」、「抱薪救火」、「救水」、「救命」、「救人」、「救世」、「救駕」、「救荒」、「救濟」、「拯救」、「援救」、「救援」、「搭救」、「營救」、「救度」、「救苦救難」、「得救」、「獲救」、「救兵」、「救星」、「補救」、「呼救」、「救護」、「救治」、「急救」、「搶救」、「施救」、「救死扶傷」</w:t>
+      </w:r>
+      <w:bookmarkStart w:id="0" w:name="_GoBack"/>
+      <w:bookmarkEnd w:id="0"/>
+      <w:r>
+        <w:rPr>
+          <w:rFonts w:hint="eastAsia" w:ascii="TW-MOE-Std-Kai" w:hAnsi="TW-MOE-Std-Kai" w:eastAsia="TW-MOE-Std-Kai" w:cs="TW-MOE-Std-Kai"/>
+          <w:sz w:val="43"/>
+          <w:szCs w:val="43"/>
+          <w:lang w:val="en-US" w:eastAsia="zh-TW"/>
+        </w:rPr>
+        <w:t>、「無可救藥」等。而「捄（</w:t>
       </w:r>
       <w:r>
         <w:rPr>

--- a/414. 救、捄→救.docx
+++ b/414. 救、捄→救.docx
@@ -11,16 +11,16 @@
         <w:jc w:val="left"/>
         <w:rPr>
           <w:rFonts w:hint="eastAsia" w:ascii="TW-MOE-Std-Kai" w:hAnsi="TW-MOE-Std-Kai" w:eastAsia="TW-MOE-Std-Kai" w:cs="TW-MOE-Std-Kai"/>
-          <w:sz w:val="43"/>
-          <w:szCs w:val="43"/>
+          <w:sz w:val="42"/>
+          <w:szCs w:val="42"/>
           <w:lang w:eastAsia="zh-TW"/>
         </w:rPr>
       </w:pPr>
       <w:r>
         <w:rPr>
           <w:rFonts w:hint="eastAsia" w:ascii="TW-MOE-Std-Kai" w:hAnsi="TW-MOE-Std-Kai" w:eastAsia="TW-MOE-Std-Kai" w:cs="TW-MOE-Std-Kai"/>
-          <w:sz w:val="43"/>
-          <w:szCs w:val="43"/>
+          <w:sz w:val="42"/>
+          <w:szCs w:val="42"/>
           <w:lang w:eastAsia="zh-TW"/>
         </w:rPr>
         <w:t>《大</w:t>
@@ -29,8 +29,8 @@
         <w:rPr>
           <w:rFonts w:hint="eastAsia" w:ascii="TW-MOE-Std-Kai" w:hAnsi="TW-MOE-Std-Kai" w:eastAsia="TW-MOE-Std-Kai" w:cs="TW-MOE-Std-Kai"/>
           <w:kern w:val="2"/>
-          <w:sz w:val="43"/>
-          <w:szCs w:val="43"/>
+          <w:sz w:val="42"/>
+          <w:szCs w:val="42"/>
           <w:lang w:val="en-US" w:eastAsia="zh-TW" w:bidi="ar-SA"/>
           <w14:ligatures w14:val="none"/>
         </w:rPr>
@@ -41,16 +41,16 @@
       <w:pPr>
         <w:rPr>
           <w:rFonts w:hint="eastAsia" w:ascii="TW-MOE-Std-Kai" w:hAnsi="TW-MOE-Std-Kai" w:eastAsia="TW-MOE-Std-Kai" w:cs="TW-MOE-Std-Kai"/>
-          <w:sz w:val="43"/>
-          <w:szCs w:val="43"/>
+          <w:sz w:val="42"/>
+          <w:szCs w:val="42"/>
           <w:lang w:val="en-US" w:eastAsia="zh-TW"/>
         </w:rPr>
       </w:pPr>
       <w:r>
         <w:rPr>
           <w:rFonts w:hint="eastAsia" w:ascii="TW-MOE-Std-Kai" w:hAnsi="TW-MOE-Std-Kai" w:eastAsia="TW-MOE-Std-Kai" w:cs="TW-MOE-Std-Kai"/>
-          <w:sz w:val="43"/>
-          <w:szCs w:val="43"/>
+          <w:sz w:val="42"/>
+          <w:szCs w:val="42"/>
           <w:lang w:eastAsia="zh-TW"/>
         </w:rPr>
         <w:t>辨音：「救</w:t>
@@ -58,8 +58,8 @@
       <w:r>
         <w:rPr>
           <w:rFonts w:hint="eastAsia" w:ascii="TW-MOE-Std-Kai" w:hAnsi="TW-MOE-Std-Kai" w:eastAsia="TW-MOE-Std-Kai" w:cs="TW-MOE-Std-Kai"/>
-          <w:sz w:val="43"/>
-          <w:szCs w:val="43"/>
+          <w:sz w:val="42"/>
+          <w:szCs w:val="42"/>
           <w:lang w:val="en-US" w:eastAsia="zh-TW"/>
         </w:rPr>
         <w:t>」音</w:t>
@@ -67,8 +67,8 @@
       <w:r>
         <w:rPr>
           <w:rFonts w:hint="eastAsia" w:ascii="GB Pinyinok-C" w:hAnsi="GB Pinyinok-C" w:eastAsia="GB Pinyinok-C" w:cs="GB Pinyinok-C"/>
-          <w:sz w:val="43"/>
-          <w:szCs w:val="43"/>
+          <w:sz w:val="42"/>
+          <w:szCs w:val="42"/>
           <w:lang w:val="en-US" w:eastAsia="zh-TW"/>
         </w:rPr>
         <w:t>jiù</w:t>
@@ -76,8 +76,8 @@
       <w:r>
         <w:rPr>
           <w:rFonts w:hint="eastAsia" w:ascii="TW-MOE-Std-Kai" w:hAnsi="TW-MOE-Std-Kai" w:eastAsia="TW-MOE-Std-Kai" w:cs="TW-MOE-Std-Kai"/>
-          <w:sz w:val="43"/>
-          <w:szCs w:val="43"/>
+          <w:sz w:val="42"/>
+          <w:szCs w:val="42"/>
           <w:lang w:val="en-US" w:eastAsia="zh-TW"/>
         </w:rPr>
         <w:t>，「捄」音</w:t>
@@ -85,8 +85,8 @@
       <w:r>
         <w:rPr>
           <w:rFonts w:hint="eastAsia" w:ascii="GB Pinyinok-C" w:hAnsi="GB Pinyinok-C" w:eastAsia="GB Pinyinok-C" w:cs="GB Pinyinok-C"/>
-          <w:sz w:val="43"/>
-          <w:szCs w:val="43"/>
+          <w:sz w:val="42"/>
+          <w:szCs w:val="42"/>
           <w:lang w:val="en-US" w:eastAsia="zh-TW"/>
         </w:rPr>
         <w:t>jū</w:t>
@@ -94,8 +94,8 @@
       <w:r>
         <w:rPr>
           <w:rFonts w:hint="eastAsia" w:ascii="TW-MOE-Std-Kai" w:hAnsi="TW-MOE-Std-Kai" w:eastAsia="TW-MOE-Std-Kai" w:cs="TW-MOE-Std-Kai"/>
-          <w:sz w:val="43"/>
-          <w:szCs w:val="43"/>
+          <w:sz w:val="42"/>
+          <w:szCs w:val="42"/>
           <w:lang w:val="en-US" w:eastAsia="zh-TW"/>
         </w:rPr>
         <w:t>、</w:t>
@@ -103,8 +103,8 @@
       <w:r>
         <w:rPr>
           <w:rFonts w:hint="eastAsia" w:ascii="GB Pinyinok-C" w:hAnsi="GB Pinyinok-C" w:eastAsia="GB Pinyinok-C" w:cs="GB Pinyinok-C"/>
-          <w:sz w:val="43"/>
-          <w:szCs w:val="43"/>
+          <w:sz w:val="42"/>
+          <w:szCs w:val="42"/>
           <w:lang w:val="en-US" w:eastAsia="zh-TW"/>
         </w:rPr>
         <w:t>qiú</w:t>
@@ -112,8 +112,8 @@
       <w:r>
         <w:rPr>
           <w:rFonts w:hint="eastAsia" w:ascii="TW-MOE-Std-Kai" w:hAnsi="TW-MOE-Std-Kai" w:eastAsia="TW-MOE-Std-Kai" w:cs="TW-MOE-Std-Kai"/>
-          <w:sz w:val="43"/>
-          <w:szCs w:val="43"/>
+          <w:sz w:val="42"/>
+          <w:szCs w:val="42"/>
           <w:lang w:val="en-US" w:eastAsia="zh-TW"/>
         </w:rPr>
         <w:t>或</w:t>
@@ -121,8 +121,8 @@
       <w:r>
         <w:rPr>
           <w:rFonts w:hint="eastAsia" w:ascii="GB Pinyinok-C" w:hAnsi="GB Pinyinok-C" w:eastAsia="GB Pinyinok-C" w:cs="GB Pinyinok-C"/>
-          <w:sz w:val="43"/>
-          <w:szCs w:val="43"/>
+          <w:sz w:val="42"/>
+          <w:szCs w:val="42"/>
           <w:lang w:val="en-US" w:eastAsia="zh-TW"/>
         </w:rPr>
         <w:t>jiù</w:t>
@@ -130,8 +130,8 @@
       <w:r>
         <w:rPr>
           <w:rFonts w:hint="eastAsia" w:ascii="TW-MOE-Std-Kai" w:hAnsi="TW-MOE-Std-Kai" w:eastAsia="TW-MOE-Std-Kai" w:cs="TW-MOE-Std-Kai"/>
-          <w:sz w:val="43"/>
-          <w:szCs w:val="43"/>
+          <w:sz w:val="42"/>
+          <w:szCs w:val="42"/>
           <w:lang w:val="en-US" w:eastAsia="zh-TW"/>
         </w:rPr>
         <w:t>。</w:t>
@@ -146,16 +146,16 @@
         <w:jc w:val="left"/>
         <w:rPr>
           <w:rFonts w:hint="eastAsia" w:ascii="TW-MOE-Std-Kai" w:hAnsi="TW-MOE-Std-Kai" w:eastAsia="TW-MOE-Std-Kai" w:cs="TW-MOE-Std-Kai"/>
-          <w:sz w:val="43"/>
-          <w:szCs w:val="43"/>
+          <w:sz w:val="42"/>
+          <w:szCs w:val="42"/>
           <w:lang w:val="en-US" w:eastAsia="zh-TW"/>
         </w:rPr>
       </w:pPr>
       <w:r>
         <w:rPr>
           <w:rFonts w:hint="eastAsia" w:ascii="TW-MOE-Std-Kai" w:hAnsi="TW-MOE-Std-Kai" w:eastAsia="TW-MOE-Std-Kai" w:cs="TW-MOE-Std-Kai"/>
-          <w:sz w:val="43"/>
-          <w:szCs w:val="43"/>
+          <w:sz w:val="42"/>
+          <w:szCs w:val="42"/>
           <w:lang w:eastAsia="zh-TW"/>
         </w:rPr>
         <w:t>辨意：「救」</w:t>
@@ -163,28 +163,28 @@
       <w:r>
         <w:rPr>
           <w:rFonts w:hint="eastAsia" w:ascii="TW-MOE-Std-Kai" w:hAnsi="TW-MOE-Std-Kai" w:eastAsia="TW-MOE-Std-Kai" w:cs="TW-MOE-Std-Kai"/>
-          <w:sz w:val="43"/>
-          <w:szCs w:val="43"/>
-          <w:lang w:val="en-US" w:eastAsia="zh-TW"/>
-        </w:rPr>
-        <w:t>是指制止、阻止、援助、使脫離困難或危急、援兵、救兵、糾正、治療，如「救火」、「抱薪救火」、「救水」、「救命」、「救人」、「救世」、「救駕」、「救荒」、「救濟」、「拯救」、「援救」、「救援」、「搭救」、「營救」、「救度」、「救苦救難」、「得救」、「獲救」、「救兵」、「救星」、「補救」、「呼救」、「救護」、「救治」、「急救」、「搶救」、「施救」、「救死扶傷」</w:t>
+          <w:sz w:val="42"/>
+          <w:szCs w:val="42"/>
+          <w:lang w:val="en-US" w:eastAsia="zh-TW"/>
+        </w:rPr>
+        <w:t>是指制止、阻止、援助、使脫離困難或危急、援兵、救兵、糾正、治療，如「救火」、「抱薪救火」、「救水」、「救命」、「</w:t>
       </w:r>
       <w:bookmarkStart w:id="0" w:name="_GoBack"/>
       <w:bookmarkEnd w:id="0"/>
       <w:r>
         <w:rPr>
           <w:rFonts w:hint="eastAsia" w:ascii="TW-MOE-Std-Kai" w:hAnsi="TW-MOE-Std-Kai" w:eastAsia="TW-MOE-Std-Kai" w:cs="TW-MOE-Std-Kai"/>
-          <w:sz w:val="43"/>
-          <w:szCs w:val="43"/>
-          <w:lang w:val="en-US" w:eastAsia="zh-TW"/>
-        </w:rPr>
-        <w:t>、「無可救藥」等。而「捄（</w:t>
+          <w:sz w:val="42"/>
+          <w:szCs w:val="42"/>
+          <w:lang w:val="en-US" w:eastAsia="zh-TW"/>
+        </w:rPr>
+        <w:t>救人」、「救世」、「救駕」、「救荒」、「救濟」、「拯救」、「援救」、「救援」、「搭救」、「營救」、「搜救」、「救度」、「救苦救難」、「得救」、「獲救」、「救兵」、「救星」、「補救」、「呼救」、「救護」、「救治」、「急救」、「搶救」、「施救」、「救死扶傷」、「無可救藥」等。而「捄（</w:t>
       </w:r>
       <w:r>
         <w:rPr>
           <w:rFonts w:hint="eastAsia" w:ascii="GB Pinyinok-C" w:hAnsi="GB Pinyinok-C" w:eastAsia="GB Pinyinok-C" w:cs="GB Pinyinok-C"/>
-          <w:sz w:val="43"/>
-          <w:szCs w:val="43"/>
+          <w:sz w:val="42"/>
+          <w:szCs w:val="42"/>
           <w:lang w:val="en-US" w:eastAsia="zh-TW"/>
         </w:rPr>
         <w:t>jū</w:t>
@@ -192,8 +192,8 @@
       <w:r>
         <w:rPr>
           <w:rFonts w:hint="eastAsia" w:ascii="TW-MOE-Std-Kai" w:hAnsi="TW-MOE-Std-Kai" w:eastAsia="TW-MOE-Std-Kai" w:cs="TW-MOE-Std-Kai"/>
-          <w:sz w:val="43"/>
-          <w:szCs w:val="43"/>
+          <w:sz w:val="42"/>
+          <w:szCs w:val="42"/>
           <w:lang w:val="en-US" w:eastAsia="zh-TW"/>
         </w:rPr>
         <w:t>）」則是指盛壤土於器中，為文言詞，今已不常用。「捄（</w:t>
@@ -201,8 +201,8 @@
       <w:r>
         <w:rPr>
           <w:rFonts w:hint="eastAsia" w:ascii="GB Pinyinok-C" w:hAnsi="GB Pinyinok-C" w:eastAsia="GB Pinyinok-C" w:cs="GB Pinyinok-C"/>
-          <w:sz w:val="43"/>
-          <w:szCs w:val="43"/>
+          <w:sz w:val="42"/>
+          <w:szCs w:val="42"/>
           <w:lang w:val="en-US" w:eastAsia="zh-TW"/>
         </w:rPr>
         <w:t>qiú</w:t>
@@ -210,8 +210,8 @@
       <w:r>
         <w:rPr>
           <w:rFonts w:hint="eastAsia" w:ascii="TW-MOE-Std-Kai" w:hAnsi="TW-MOE-Std-Kai" w:eastAsia="TW-MOE-Std-Kai" w:cs="TW-MOE-Std-Kai"/>
-          <w:sz w:val="43"/>
-          <w:szCs w:val="43"/>
+          <w:sz w:val="42"/>
+          <w:szCs w:val="42"/>
           <w:lang w:val="en-US" w:eastAsia="zh-TW"/>
         </w:rPr>
         <w:t>）」則是指形長，為文言詞，今已很少使用。「捄（</w:t>
@@ -219,8 +219,8 @@
       <w:r>
         <w:rPr>
           <w:rFonts w:hint="eastAsia" w:ascii="GB Pinyinok-C" w:hAnsi="GB Pinyinok-C" w:eastAsia="GB Pinyinok-C" w:cs="GB Pinyinok-C"/>
-          <w:sz w:val="43"/>
-          <w:szCs w:val="43"/>
+          <w:sz w:val="42"/>
+          <w:szCs w:val="42"/>
           <w:lang w:val="en-US" w:eastAsia="zh-TW"/>
         </w:rPr>
         <w:t>jiù</w:t>
@@ -228,8 +228,8 @@
       <w:r>
         <w:rPr>
           <w:rFonts w:hint="eastAsia" w:ascii="TW-MOE-Std-Kai" w:hAnsi="TW-MOE-Std-Kai" w:eastAsia="TW-MOE-Std-Kai" w:cs="TW-MOE-Std-Kai"/>
-          <w:sz w:val="43"/>
-          <w:szCs w:val="43"/>
+          <w:sz w:val="42"/>
+          <w:szCs w:val="42"/>
           <w:lang w:val="en-US" w:eastAsia="zh-TW"/>
         </w:rPr>
         <w:t>）」則是指援助、拯救，通「救」，為文言詞，今已不常用。現代語境中一般都是用「救」，「捄」通常只見於古書中。</w:t>
@@ -244,16 +244,16 @@
         <w:jc w:val="left"/>
         <w:rPr>
           <w:rFonts w:hint="eastAsia" w:ascii="TW-MOE-Std-Kai" w:hAnsi="TW-MOE-Std-Kai" w:eastAsia="TW-MOE-Std-Kai" w:cs="TW-MOE-Std-Kai"/>
-          <w:sz w:val="43"/>
-          <w:szCs w:val="43"/>
+          <w:sz w:val="42"/>
+          <w:szCs w:val="42"/>
           <w:lang w:val="en-US" w:eastAsia="zh-TW"/>
         </w:rPr>
       </w:pPr>
       <w:r>
         <w:rPr>
           <w:rFonts w:hint="eastAsia" w:ascii="TW-MOE-Std-Kai" w:hAnsi="TW-MOE-Std-Kai" w:eastAsia="TW-MOE-Std-Kai" w:cs="TW-MOE-Std-Kai"/>
-          <w:sz w:val="43"/>
-          <w:szCs w:val="43"/>
+          <w:sz w:val="42"/>
+          <w:szCs w:val="42"/>
           <w:lang w:val="en-US" w:eastAsia="zh-TW"/>
         </w:rPr>
         <w:t>偏旁辨析：只有「救」可作聲旁，如「慦」等。</w:t>

--- a/414. 救、捄→救.docx
+++ b/414. 救、捄→救.docx
@@ -167,7 +167,7 @@
           <w:szCs w:val="42"/>
           <w:lang w:val="en-US" w:eastAsia="zh-TW"/>
         </w:rPr>
-        <w:t>是指制止、阻止、援助、使脫離困難或危急、援兵、救兵、糾正、治療，如「救火」、「抱薪救火」、「救水」、「救命」、「</w:t>
+        <w:t>是指制止、阻止、援助、使脫離困難或危急、援兵、救兵、糾正、治療，如「救火」、「抱薪救火」、「救水」、「救命」、「救人」、「救世」、「救駕」、「救荒」、「救濟」、「拯救」、「援救」、「救援」、「救助」</w:t>
       </w:r>
       <w:bookmarkStart w:id="0" w:name="_GoBack"/>
       <w:bookmarkEnd w:id="0"/>
@@ -178,7 +178,7 @@
           <w:szCs w:val="42"/>
           <w:lang w:val="en-US" w:eastAsia="zh-TW"/>
         </w:rPr>
-        <w:t>救人」、「救世」、「救駕」、「救荒」、「救濟」、「拯救」、「援救」、「救援」、「搭救」、「營救」、「搜救」、「救度」、「救苦救難」、「得救」、「獲救」、「救兵」、「救星」、「補救」、「呼救」、「救護」、「救治」、「急救」、「搶救」、「施救」、「救死扶傷」、「無可救藥」等。而「捄（</w:t>
+        <w:t>、「搭救」、「求救」、「營救」、「搜救」、「救度」、「救苦救難」、「得救」、「獲救」、「救兵」、「救星」、「補救」、「呼救」、「救護」、「救治」、「急救」、「搶救」、「施救」、「救死扶傷」、「無可救藥」等。而「捄（</w:t>
       </w:r>
       <w:r>
         <w:rPr>

--- a/414. 救、捄→救.docx
+++ b/414. 救、捄→救.docx
@@ -167,7 +167,7 @@
           <w:szCs w:val="42"/>
           <w:lang w:val="en-US" w:eastAsia="zh-TW"/>
         </w:rPr>
-        <w:t>是指制止、阻止、援助、使脫離困難或危急、援兵、救兵、糾正、治療，如「救火」、「抱薪救火」、「救水」、「救命」、「救人」、「救世」、「救駕」、「救荒」、「救濟」、「拯救」、「援救」、「救援」、「救助」</w:t>
+        <w:t>是指制止、阻止、援助、使脫離困難或危急、援兵、救兵、糾正、治療，如「救火」、「抱薪救火」、「救水」、「救命」、「救人」、「救世」、「救駕」、「救荒」、「救濟」、「拯救」、「援救」、「救援」、「救助」、「搭救」、「求救」、「營救」、「搜救」、「救度」、「救苦救難」、「有救」</w:t>
       </w:r>
       <w:bookmarkStart w:id="0" w:name="_GoBack"/>
       <w:bookmarkEnd w:id="0"/>
@@ -178,7 +178,7 @@
           <w:szCs w:val="42"/>
           <w:lang w:val="en-US" w:eastAsia="zh-TW"/>
         </w:rPr>
-        <w:t>、「搭救」、「求救」、「營救」、「搜救」、「救度」、「救苦救難」、「得救」、「獲救」、「救兵」、「救星」、「補救」、「呼救」、「救護」、「救治」、「急救」、「搶救」、「施救」、「救死扶傷」、「無可救藥」等。而「捄（</w:t>
+        <w:t>、「得救」、「獲救」、「救兵」、「救星」、「補救」、「呼救」、「救護」、「救治」、「急救」、「搶救」、「施救」、「救死扶傷」、「無可救藥」等。而「捄（</w:t>
       </w:r>
       <w:r>
         <w:rPr>

--- a/414. 救、捄→救.docx
+++ b/414. 救、捄→救.docx
@@ -11,16 +11,16 @@
         <w:jc w:val="left"/>
         <w:rPr>
           <w:rFonts w:hint="eastAsia" w:ascii="TW-MOE-Std-Kai" w:hAnsi="TW-MOE-Std-Kai" w:eastAsia="TW-MOE-Std-Kai" w:cs="TW-MOE-Std-Kai"/>
-          <w:sz w:val="42"/>
-          <w:szCs w:val="42"/>
+          <w:sz w:val="41"/>
+          <w:szCs w:val="41"/>
           <w:lang w:eastAsia="zh-TW"/>
         </w:rPr>
       </w:pPr>
       <w:r>
         <w:rPr>
           <w:rFonts w:hint="eastAsia" w:ascii="TW-MOE-Std-Kai" w:hAnsi="TW-MOE-Std-Kai" w:eastAsia="TW-MOE-Std-Kai" w:cs="TW-MOE-Std-Kai"/>
-          <w:sz w:val="42"/>
-          <w:szCs w:val="42"/>
+          <w:sz w:val="41"/>
+          <w:szCs w:val="41"/>
           <w:lang w:eastAsia="zh-TW"/>
         </w:rPr>
         <w:t>《大</w:t>
@@ -29,8 +29,8 @@
         <w:rPr>
           <w:rFonts w:hint="eastAsia" w:ascii="TW-MOE-Std-Kai" w:hAnsi="TW-MOE-Std-Kai" w:eastAsia="TW-MOE-Std-Kai" w:cs="TW-MOE-Std-Kai"/>
           <w:kern w:val="2"/>
-          <w:sz w:val="42"/>
-          <w:szCs w:val="42"/>
+          <w:sz w:val="41"/>
+          <w:szCs w:val="41"/>
           <w:lang w:val="en-US" w:eastAsia="zh-TW" w:bidi="ar-SA"/>
           <w14:ligatures w14:val="none"/>
         </w:rPr>
@@ -41,16 +41,16 @@
       <w:pPr>
         <w:rPr>
           <w:rFonts w:hint="eastAsia" w:ascii="TW-MOE-Std-Kai" w:hAnsi="TW-MOE-Std-Kai" w:eastAsia="TW-MOE-Std-Kai" w:cs="TW-MOE-Std-Kai"/>
-          <w:sz w:val="42"/>
-          <w:szCs w:val="42"/>
+          <w:sz w:val="41"/>
+          <w:szCs w:val="41"/>
           <w:lang w:val="en-US" w:eastAsia="zh-TW"/>
         </w:rPr>
       </w:pPr>
       <w:r>
         <w:rPr>
           <w:rFonts w:hint="eastAsia" w:ascii="TW-MOE-Std-Kai" w:hAnsi="TW-MOE-Std-Kai" w:eastAsia="TW-MOE-Std-Kai" w:cs="TW-MOE-Std-Kai"/>
-          <w:sz w:val="42"/>
-          <w:szCs w:val="42"/>
+          <w:sz w:val="41"/>
+          <w:szCs w:val="41"/>
           <w:lang w:eastAsia="zh-TW"/>
         </w:rPr>
         <w:t>辨音：「救</w:t>
@@ -58,8 +58,8 @@
       <w:r>
         <w:rPr>
           <w:rFonts w:hint="eastAsia" w:ascii="TW-MOE-Std-Kai" w:hAnsi="TW-MOE-Std-Kai" w:eastAsia="TW-MOE-Std-Kai" w:cs="TW-MOE-Std-Kai"/>
-          <w:sz w:val="42"/>
-          <w:szCs w:val="42"/>
+          <w:sz w:val="41"/>
+          <w:szCs w:val="41"/>
           <w:lang w:val="en-US" w:eastAsia="zh-TW"/>
         </w:rPr>
         <w:t>」音</w:t>
@@ -67,8 +67,8 @@
       <w:r>
         <w:rPr>
           <w:rFonts w:hint="eastAsia" w:ascii="GB Pinyinok-C" w:hAnsi="GB Pinyinok-C" w:eastAsia="GB Pinyinok-C" w:cs="GB Pinyinok-C"/>
-          <w:sz w:val="42"/>
-          <w:szCs w:val="42"/>
+          <w:sz w:val="41"/>
+          <w:szCs w:val="41"/>
           <w:lang w:val="en-US" w:eastAsia="zh-TW"/>
         </w:rPr>
         <w:t>jiù</w:t>
@@ -76,8 +76,8 @@
       <w:r>
         <w:rPr>
           <w:rFonts w:hint="eastAsia" w:ascii="TW-MOE-Std-Kai" w:hAnsi="TW-MOE-Std-Kai" w:eastAsia="TW-MOE-Std-Kai" w:cs="TW-MOE-Std-Kai"/>
-          <w:sz w:val="42"/>
-          <w:szCs w:val="42"/>
+          <w:sz w:val="41"/>
+          <w:szCs w:val="41"/>
           <w:lang w:val="en-US" w:eastAsia="zh-TW"/>
         </w:rPr>
         <w:t>，「捄」音</w:t>
@@ -85,8 +85,8 @@
       <w:r>
         <w:rPr>
           <w:rFonts w:hint="eastAsia" w:ascii="GB Pinyinok-C" w:hAnsi="GB Pinyinok-C" w:eastAsia="GB Pinyinok-C" w:cs="GB Pinyinok-C"/>
-          <w:sz w:val="42"/>
-          <w:szCs w:val="42"/>
+          <w:sz w:val="41"/>
+          <w:szCs w:val="41"/>
           <w:lang w:val="en-US" w:eastAsia="zh-TW"/>
         </w:rPr>
         <w:t>jū</w:t>
@@ -94,8 +94,8 @@
       <w:r>
         <w:rPr>
           <w:rFonts w:hint="eastAsia" w:ascii="TW-MOE-Std-Kai" w:hAnsi="TW-MOE-Std-Kai" w:eastAsia="TW-MOE-Std-Kai" w:cs="TW-MOE-Std-Kai"/>
-          <w:sz w:val="42"/>
-          <w:szCs w:val="42"/>
+          <w:sz w:val="41"/>
+          <w:szCs w:val="41"/>
           <w:lang w:val="en-US" w:eastAsia="zh-TW"/>
         </w:rPr>
         <w:t>、</w:t>
@@ -103,8 +103,8 @@
       <w:r>
         <w:rPr>
           <w:rFonts w:hint="eastAsia" w:ascii="GB Pinyinok-C" w:hAnsi="GB Pinyinok-C" w:eastAsia="GB Pinyinok-C" w:cs="GB Pinyinok-C"/>
-          <w:sz w:val="42"/>
-          <w:szCs w:val="42"/>
+          <w:sz w:val="41"/>
+          <w:szCs w:val="41"/>
           <w:lang w:val="en-US" w:eastAsia="zh-TW"/>
         </w:rPr>
         <w:t>qiú</w:t>
@@ -112,8 +112,8 @@
       <w:r>
         <w:rPr>
           <w:rFonts w:hint="eastAsia" w:ascii="TW-MOE-Std-Kai" w:hAnsi="TW-MOE-Std-Kai" w:eastAsia="TW-MOE-Std-Kai" w:cs="TW-MOE-Std-Kai"/>
-          <w:sz w:val="42"/>
-          <w:szCs w:val="42"/>
+          <w:sz w:val="41"/>
+          <w:szCs w:val="41"/>
           <w:lang w:val="en-US" w:eastAsia="zh-TW"/>
         </w:rPr>
         <w:t>或</w:t>
@@ -121,8 +121,8 @@
       <w:r>
         <w:rPr>
           <w:rFonts w:hint="eastAsia" w:ascii="GB Pinyinok-C" w:hAnsi="GB Pinyinok-C" w:eastAsia="GB Pinyinok-C" w:cs="GB Pinyinok-C"/>
-          <w:sz w:val="42"/>
-          <w:szCs w:val="42"/>
+          <w:sz w:val="41"/>
+          <w:szCs w:val="41"/>
           <w:lang w:val="en-US" w:eastAsia="zh-TW"/>
         </w:rPr>
         <w:t>jiù</w:t>
@@ -130,8 +130,8 @@
       <w:r>
         <w:rPr>
           <w:rFonts w:hint="eastAsia" w:ascii="TW-MOE-Std-Kai" w:hAnsi="TW-MOE-Std-Kai" w:eastAsia="TW-MOE-Std-Kai" w:cs="TW-MOE-Std-Kai"/>
-          <w:sz w:val="42"/>
-          <w:szCs w:val="42"/>
+          <w:sz w:val="41"/>
+          <w:szCs w:val="41"/>
           <w:lang w:val="en-US" w:eastAsia="zh-TW"/>
         </w:rPr>
         <w:t>。</w:t>
@@ -146,16 +146,16 @@
         <w:jc w:val="left"/>
         <w:rPr>
           <w:rFonts w:hint="eastAsia" w:ascii="TW-MOE-Std-Kai" w:hAnsi="TW-MOE-Std-Kai" w:eastAsia="TW-MOE-Std-Kai" w:cs="TW-MOE-Std-Kai"/>
-          <w:sz w:val="42"/>
-          <w:szCs w:val="42"/>
+          <w:sz w:val="41"/>
+          <w:szCs w:val="41"/>
           <w:lang w:val="en-US" w:eastAsia="zh-TW"/>
         </w:rPr>
       </w:pPr>
       <w:r>
         <w:rPr>
           <w:rFonts w:hint="eastAsia" w:ascii="TW-MOE-Std-Kai" w:hAnsi="TW-MOE-Std-Kai" w:eastAsia="TW-MOE-Std-Kai" w:cs="TW-MOE-Std-Kai"/>
-          <w:sz w:val="42"/>
-          <w:szCs w:val="42"/>
+          <w:sz w:val="41"/>
+          <w:szCs w:val="41"/>
           <w:lang w:eastAsia="zh-TW"/>
         </w:rPr>
         <w:t>辨意：「救」</w:t>
@@ -163,28 +163,37 @@
       <w:r>
         <w:rPr>
           <w:rFonts w:hint="eastAsia" w:ascii="TW-MOE-Std-Kai" w:hAnsi="TW-MOE-Std-Kai" w:eastAsia="TW-MOE-Std-Kai" w:cs="TW-MOE-Std-Kai"/>
-          <w:sz w:val="42"/>
-          <w:szCs w:val="42"/>
-          <w:lang w:val="en-US" w:eastAsia="zh-TW"/>
-        </w:rPr>
-        <w:t>是指制止、阻止、援助、使脫離困難或危急、援兵、救兵、糾正、治療，如「救火」、「抱薪救火」、「救水」、「救命」、「救人」、「救世」、「救駕」、「救荒」、「救濟」、「拯救」、「援救」、「救援」、「救助」、「搭救」、「求救」、「營救」、「搜救」、「救度」、「救苦救難」、「有救」</w:t>
+          <w:sz w:val="41"/>
+          <w:szCs w:val="41"/>
+          <w:lang w:val="en-US" w:eastAsia="zh-TW"/>
+        </w:rPr>
+        <w:t>是指制止、阻止、援助、使脫離困難或危急、援兵、救兵、糾正、治療，如「救火」、「抱薪救火」、「救水」、「救命」、「救人」、「救世」、「救駕」、「救荒」、「救濟」、「拯救」、「援救」、「救援」、「救助」、「搭救」、「求救」、「營救」、「搜救」、「救度」、「救苦救難」、「有救」、「得救」、「獲救」、「救兵」、「救星」、「補救」、「</w:t>
       </w:r>
       <w:bookmarkStart w:id="0" w:name="_GoBack"/>
+      <w:r>
+        <w:rPr>
+          <w:rFonts w:hint="eastAsia" w:ascii="TW-MOE-Std-Kai" w:hAnsi="TW-MOE-Std-Kai" w:eastAsia="TW-MOE-Std-Kai" w:cs="TW-MOE-Std-Kai"/>
+          <w:sz w:val="41"/>
+          <w:szCs w:val="41"/>
+          <w:lang w:val="en-US" w:eastAsia="zh-TW"/>
+        </w:rPr>
+        <w:t>解救</w:t>
+      </w:r>
       <w:bookmarkEnd w:id="0"/>
       <w:r>
         <w:rPr>
           <w:rFonts w:hint="eastAsia" w:ascii="TW-MOE-Std-Kai" w:hAnsi="TW-MOE-Std-Kai" w:eastAsia="TW-MOE-Std-Kai" w:cs="TW-MOE-Std-Kai"/>
-          <w:sz w:val="42"/>
-          <w:szCs w:val="42"/>
-          <w:lang w:val="en-US" w:eastAsia="zh-TW"/>
-        </w:rPr>
-        <w:t>、「得救」、「獲救」、「救兵」、「救星」、「補救」、「呼救」、「救護」、「救治」、「急救」、「搶救」、「施救」、「救死扶傷」、「無可救藥」等。而「捄（</w:t>
+          <w:sz w:val="41"/>
+          <w:szCs w:val="41"/>
+          <w:lang w:val="en-US" w:eastAsia="zh-TW"/>
+        </w:rPr>
+        <w:t>」、「挽救」、「呼救」、「救護」、「救治」、「急救」、「搶救」、「施救」、「救死扶傷」、「無可救藥」等。而「捄（</w:t>
       </w:r>
       <w:r>
         <w:rPr>
           <w:rFonts w:hint="eastAsia" w:ascii="GB Pinyinok-C" w:hAnsi="GB Pinyinok-C" w:eastAsia="GB Pinyinok-C" w:cs="GB Pinyinok-C"/>
-          <w:sz w:val="42"/>
-          <w:szCs w:val="42"/>
+          <w:sz w:val="41"/>
+          <w:szCs w:val="41"/>
           <w:lang w:val="en-US" w:eastAsia="zh-TW"/>
         </w:rPr>
         <w:t>jū</w:t>
@@ -192,8 +201,8 @@
       <w:r>
         <w:rPr>
           <w:rFonts w:hint="eastAsia" w:ascii="TW-MOE-Std-Kai" w:hAnsi="TW-MOE-Std-Kai" w:eastAsia="TW-MOE-Std-Kai" w:cs="TW-MOE-Std-Kai"/>
-          <w:sz w:val="42"/>
-          <w:szCs w:val="42"/>
+          <w:sz w:val="41"/>
+          <w:szCs w:val="41"/>
           <w:lang w:val="en-US" w:eastAsia="zh-TW"/>
         </w:rPr>
         <w:t>）」則是指盛壤土於器中，為文言詞，今已不常用。「捄（</w:t>
@@ -201,8 +210,8 @@
       <w:r>
         <w:rPr>
           <w:rFonts w:hint="eastAsia" w:ascii="GB Pinyinok-C" w:hAnsi="GB Pinyinok-C" w:eastAsia="GB Pinyinok-C" w:cs="GB Pinyinok-C"/>
-          <w:sz w:val="42"/>
-          <w:szCs w:val="42"/>
+          <w:sz w:val="41"/>
+          <w:szCs w:val="41"/>
           <w:lang w:val="en-US" w:eastAsia="zh-TW"/>
         </w:rPr>
         <w:t>qiú</w:t>
@@ -210,8 +219,8 @@
       <w:r>
         <w:rPr>
           <w:rFonts w:hint="eastAsia" w:ascii="TW-MOE-Std-Kai" w:hAnsi="TW-MOE-Std-Kai" w:eastAsia="TW-MOE-Std-Kai" w:cs="TW-MOE-Std-Kai"/>
-          <w:sz w:val="42"/>
-          <w:szCs w:val="42"/>
+          <w:sz w:val="41"/>
+          <w:szCs w:val="41"/>
           <w:lang w:val="en-US" w:eastAsia="zh-TW"/>
         </w:rPr>
         <w:t>）」則是指形長，為文言詞，今已很少使用。「捄（</w:t>
@@ -219,8 +228,8 @@
       <w:r>
         <w:rPr>
           <w:rFonts w:hint="eastAsia" w:ascii="GB Pinyinok-C" w:hAnsi="GB Pinyinok-C" w:eastAsia="GB Pinyinok-C" w:cs="GB Pinyinok-C"/>
-          <w:sz w:val="42"/>
-          <w:szCs w:val="42"/>
+          <w:sz w:val="41"/>
+          <w:szCs w:val="41"/>
           <w:lang w:val="en-US" w:eastAsia="zh-TW"/>
         </w:rPr>
         <w:t>jiù</w:t>
@@ -228,8 +237,8 @@
       <w:r>
         <w:rPr>
           <w:rFonts w:hint="eastAsia" w:ascii="TW-MOE-Std-Kai" w:hAnsi="TW-MOE-Std-Kai" w:eastAsia="TW-MOE-Std-Kai" w:cs="TW-MOE-Std-Kai"/>
-          <w:sz w:val="42"/>
-          <w:szCs w:val="42"/>
+          <w:sz w:val="41"/>
+          <w:szCs w:val="41"/>
           <w:lang w:val="en-US" w:eastAsia="zh-TW"/>
         </w:rPr>
         <w:t>）」則是指援助、拯救，通「救」，為文言詞，今已不常用。現代語境中一般都是用「救」，「捄」通常只見於古書中。</w:t>
@@ -244,16 +253,16 @@
         <w:jc w:val="left"/>
         <w:rPr>
           <w:rFonts w:hint="eastAsia" w:ascii="TW-MOE-Std-Kai" w:hAnsi="TW-MOE-Std-Kai" w:eastAsia="TW-MOE-Std-Kai" w:cs="TW-MOE-Std-Kai"/>
-          <w:sz w:val="42"/>
-          <w:szCs w:val="42"/>
+          <w:sz w:val="41"/>
+          <w:szCs w:val="41"/>
           <w:lang w:val="en-US" w:eastAsia="zh-TW"/>
         </w:rPr>
       </w:pPr>
       <w:r>
         <w:rPr>
           <w:rFonts w:hint="eastAsia" w:ascii="TW-MOE-Std-Kai" w:hAnsi="TW-MOE-Std-Kai" w:eastAsia="TW-MOE-Std-Kai" w:cs="TW-MOE-Std-Kai"/>
-          <w:sz w:val="42"/>
-          <w:szCs w:val="42"/>
+          <w:sz w:val="41"/>
+          <w:szCs w:val="41"/>
           <w:lang w:val="en-US" w:eastAsia="zh-TW"/>
         </w:rPr>
         <w:t>偏旁辨析：只有「救」可作聲旁，如「慦」等。</w:t>

--- a/414. 救、捄→救.docx
+++ b/414. 救、捄→救.docx
@@ -167,18 +167,9 @@
           <w:szCs w:val="41"/>
           <w:lang w:val="en-US" w:eastAsia="zh-TW"/>
         </w:rPr>
-        <w:t>是指制止、阻止、援助、使脫離困難或危急、援兵、救兵、糾正、治療，如「救火」、「抱薪救火」、「救水」、「救命」、「救人」、「救世」、「救駕」、「救荒」、「救濟」、「拯救」、「援救」、「救援」、「救助」、「搭救」、「求救」、「營救」、「搜救」、「救度」、「救苦救難」、「有救」、「得救」、「獲救」、「救兵」、「救星」、「補救」、「</w:t>
+        <w:t>是指制止、阻止、援助、使脫離困難或危急、援兵、救兵、糾正、治療，如「救火」、「抱薪救火」、「救水」、「救命」、「救人」、「救活」</w:t>
       </w:r>
       <w:bookmarkStart w:id="0" w:name="_GoBack"/>
-      <w:r>
-        <w:rPr>
-          <w:rFonts w:hint="eastAsia" w:ascii="TW-MOE-Std-Kai" w:hAnsi="TW-MOE-Std-Kai" w:eastAsia="TW-MOE-Std-Kai" w:cs="TW-MOE-Std-Kai"/>
-          <w:sz w:val="41"/>
-          <w:szCs w:val="41"/>
-          <w:lang w:val="en-US" w:eastAsia="zh-TW"/>
-        </w:rPr>
-        <w:t>解救</w:t>
-      </w:r>
       <w:bookmarkEnd w:id="0"/>
       <w:r>
         <w:rPr>
@@ -187,7 +178,7 @@
           <w:szCs w:val="41"/>
           <w:lang w:val="en-US" w:eastAsia="zh-TW"/>
         </w:rPr>
-        <w:t>」、「挽救」、「呼救」、「救護」、「救治」、「急救」、「搶救」、「施救」、「救死扶傷」、「無可救藥」等。而「捄（</w:t>
+        <w:t>、「救世」、「救駕」、「救荒」、「救濟」、「拯救」、「援救」、「救援」、「救助」、「搭救」、「求救」、「營救」、「搜救」、「救度」、「救苦救難」、「有救」、「得救」、「獲救」、「救兵」、「救星」、「補救」、「解救」、「挽救」、「呼救」、「救護」、「救治」、「急救」、「搶救」、「施救」、「救死扶傷」、「無可救藥」等。而「捄（</w:t>
       </w:r>
       <w:r>
         <w:rPr>

--- a/414. 救、捄→救.docx
+++ b/414. 救、捄→救.docx
@@ -167,7 +167,7 @@
           <w:szCs w:val="41"/>
           <w:lang w:val="en-US" w:eastAsia="zh-TW"/>
         </w:rPr>
-        <w:t>是指制止、阻止、援助、使脫離困難或危急、援兵、救兵、糾正、治療，如「救火」、「抱薪救火」、「救水」、「救命」、「救人」、「救活」</w:t>
+        <w:t>是指制止、阻止、援助、使脫離困難或危急、援兵、救兵、糾正、治療，如「救火」、「抱薪救火」、「救水」、「救命」、「救人」、「救活」、「救生」</w:t>
       </w:r>
       <w:bookmarkStart w:id="0" w:name="_GoBack"/>
       <w:bookmarkEnd w:id="0"/>
